--- a/GameDev Examen Logboek en Feedback.docx
+++ b/GameDev Examen Logboek en Feedback.docx
@@ -6,11 +6,189 @@
       <w:pPr>
         <w:pStyle w:val="Title"/>
       </w:pPr>
-      <w:r>
-        <w:t>Logboek</w:t>
-      </w:r>
-    </w:p>
-    <w:p/>
+    </w:p>
+    <w:p>
+      <w:pPr>
+        <w:pStyle w:val="Title"/>
+        <w:jc w:val="center"/>
+      </w:pPr>
+      <w:proofErr w:type="spellStart"/>
+      <w:r>
+        <w:t>GameDev</w:t>
+      </w:r>
+      <w:proofErr w:type="spellEnd"/>
+      <w:r>
+        <w:t xml:space="preserve"> Examen</w:t>
+      </w:r>
+    </w:p>
+    <w:p/>
+    <w:p>
+      <w:pPr>
+        <w:pStyle w:val="Heading1"/>
+      </w:pPr>
+    </w:p>
+    <w:p/>
+    <w:p/>
+    <w:p/>
+    <w:p/>
+    <w:p/>
+    <w:p/>
+    <w:p/>
+    <w:p/>
+    <w:p/>
+    <w:p/>
+    <w:p/>
+    <w:p/>
+    <w:p/>
+    <w:p/>
+    <w:p/>
+    <w:p/>
+    <w:p/>
+    <w:p/>
+    <w:p/>
+    <w:p/>
+    <w:p/>
+    <w:p/>
+    <w:p/>
+    <w:p/>
+    <w:p>
+      <w:r>
+        <w:t>Gemaakt door: Faith Rommers</w:t>
+      </w:r>
+    </w:p>
+    <w:sdt>
+      <w:sdtPr>
+        <w:id w:val="-1099015342"/>
+        <w:docPartObj>
+          <w:docPartGallery w:val="Table of Contents"/>
+          <w:docPartUnique/>
+        </w:docPartObj>
+      </w:sdtPr>
+      <w:sdtEndPr>
+        <w:rPr>
+          <w:rFonts w:asciiTheme="minorHAnsi" w:eastAsiaTheme="minorHAnsi" w:hAnsiTheme="minorHAnsi" w:cstheme="minorBidi"/>
+          <w:b/>
+          <w:bCs/>
+          <w:noProof/>
+          <w:color w:val="auto"/>
+          <w:sz w:val="22"/>
+          <w:szCs w:val="22"/>
+          <w:lang w:val="nl-NL"/>
+        </w:rPr>
+      </w:sdtEndPr>
+      <w:sdtContent>
+        <w:p>
+          <w:pPr>
+            <w:pStyle w:val="TOCHeading"/>
+          </w:pPr>
+          <w:r>
+            <w:t>Contents</w:t>
+          </w:r>
+        </w:p>
+        <w:p>
+          <w:pPr>
+            <w:pStyle w:val="TOC1"/>
+            <w:tabs>
+              <w:tab w:val="right" w:leader="dot" w:pos="9062"/>
+            </w:tabs>
+            <w:rPr>
+              <w:noProof/>
+            </w:rPr>
+          </w:pPr>
+          <w:r>
+            <w:fldChar w:fldCharType="begin"/>
+          </w:r>
+          <w:r>
+            <w:instrText xml:space="preserve"> TOC \o "1-3" \h \z \u </w:instrText>
+          </w:r>
+          <w:r>
+            <w:fldChar w:fldCharType="separate"/>
+          </w:r>
+          <w:hyperlink w:anchor="_Toc167183302" w:history="1">
+            <w:r>
+              <w:rPr>
+                <w:rStyle w:val="Hyperlink"/>
+                <w:noProof/>
+              </w:rPr>
+              <w:t>logboek</w:t>
+            </w:r>
+            <w:r>
+              <w:rPr>
+                <w:noProof/>
+                <w:webHidden/>
+              </w:rPr>
+              <w:tab/>
+            </w:r>
+            <w:r>
+              <w:rPr>
+                <w:noProof/>
+                <w:webHidden/>
+              </w:rPr>
+              <w:fldChar w:fldCharType="begin"/>
+            </w:r>
+            <w:r>
+              <w:rPr>
+                <w:noProof/>
+                <w:webHidden/>
+              </w:rPr>
+              <w:instrText xml:space="preserve"> PAGEREF _Toc167183302 \h </w:instrText>
+            </w:r>
+            <w:r>
+              <w:rPr>
+                <w:noProof/>
+                <w:webHidden/>
+              </w:rPr>
+            </w:r>
+            <w:r>
+              <w:rPr>
+                <w:noProof/>
+                <w:webHidden/>
+              </w:rPr>
+              <w:fldChar w:fldCharType="separate"/>
+            </w:r>
+            <w:r>
+              <w:rPr>
+                <w:noProof/>
+                <w:webHidden/>
+              </w:rPr>
+              <w:t>2</w:t>
+            </w:r>
+            <w:r>
+              <w:rPr>
+                <w:noProof/>
+                <w:webHidden/>
+              </w:rPr>
+              <w:fldChar w:fldCharType="end"/>
+            </w:r>
+          </w:hyperlink>
+        </w:p>
+        <w:p>
+          <w:r>
+            <w:rPr>
+              <w:b/>
+              <w:bCs/>
+              <w:noProof/>
+            </w:rPr>
+            <w:fldChar w:fldCharType="end"/>
+          </w:r>
+        </w:p>
+      </w:sdtContent>
+    </w:sdt>
+    <w:p>
+      <w:pPr>
+        <w:pStyle w:val="Heading1"/>
+      </w:pPr>
+    </w:p>
+    <w:p>
+      <w:pPr>
+        <w:pStyle w:val="Heading1"/>
+      </w:pPr>
+      <w:bookmarkStart w:id="0" w:name="_Toc167183302"/>
+      <w:r>
+        <w:t>logboek</w:t>
+      </w:r>
+      <w:bookmarkEnd w:id="0"/>
+    </w:p>
     <w:p>
       <w:pPr>
         <w:pStyle w:val="Subtitle"/>
@@ -28,7 +206,15 @@
         </w:numPr>
       </w:pPr>
       <w:r>
-        <w:t xml:space="preserve">Uitleg van jesse over examen </w:t>
+        <w:t xml:space="preserve">Uitleg van </w:t>
+      </w:r>
+      <w:proofErr w:type="spellStart"/>
+      <w:r>
+        <w:t>jesse</w:t>
+      </w:r>
+      <w:proofErr w:type="spellEnd"/>
+      <w:r>
+        <w:t xml:space="preserve"> over examen </w:t>
       </w:r>
     </w:p>
     <w:p>
@@ -55,8 +241,13 @@
         </w:numPr>
       </w:pPr>
       <w:r>
-        <w:t>Feedback van mevrouw jacobs</w:t>
-      </w:r>
+        <w:t xml:space="preserve">Feedback van mevrouw </w:t>
+      </w:r>
+      <w:proofErr w:type="spellStart"/>
+      <w:r>
+        <w:t>jacobs</w:t>
+      </w:r>
+      <w:proofErr w:type="spellEnd"/>
     </w:p>
     <w:p>
       <w:pPr>
@@ -67,10 +258,7 @@
         <w:t>-</w:t>
       </w:r>
       <w:r>
-        <w:t xml:space="preserve"> </w:t>
-      </w:r>
-      <w:r>
-        <w:t>maak mini eend die als het bop een bepaalde afstand van de mama weg is er naar</w:t>
+        <w:t xml:space="preserve"> maak mini eend die als het op een bepaalde afstand van de mama weg is er naar</w:t>
       </w:r>
       <w:r>
         <w:t xml:space="preserve">                 </w:t>
@@ -111,12 +299,6 @@
         </w:rPr>
         <w:t xml:space="preserve">Smooth camera follow script </w:t>
       </w:r>
-      <w:r>
-        <w:rPr>
-          <w:lang w:val="en-GB"/>
-        </w:rPr>
-        <w:t>maken</w:t>
-      </w:r>
     </w:p>
     <w:p>
       <w:pPr>
@@ -147,18 +329,26 @@
           <w:lang w:val="en-GB"/>
         </w:rPr>
       </w:pPr>
+      <w:proofErr w:type="spellStart"/>
       <w:r>
         <w:rPr>
           <w:lang w:val="en-GB"/>
         </w:rPr>
-        <w:t>Github commit</w:t>
-      </w:r>
-    </w:p>
-    <w:p>
-      <w:pPr>
+        <w:t>Github</w:t>
+      </w:r>
+      <w:proofErr w:type="spellEnd"/>
+      <w:r>
         <w:rPr>
           <w:lang w:val="en-GB"/>
         </w:rPr>
+        <w:t xml:space="preserve"> commit</w:t>
+      </w:r>
+    </w:p>
+    <w:p>
+      <w:pPr>
+        <w:rPr>
+          <w:lang w:val="en-GB"/>
+        </w:rPr>
       </w:pPr>
     </w:p>
     <w:p>
@@ -166,29 +356,33 @@
         <w:pStyle w:val="Subtitle"/>
       </w:pPr>
       <w:r>
-        <w:t>Woensdag</w:t>
-      </w:r>
-      <w:r>
-        <w:t xml:space="preserve"> 1</w:t>
-      </w:r>
-      <w:r>
-        <w:t>5</w:t>
-      </w:r>
-      <w:r>
-        <w:t xml:space="preserve"> mei</w:t>
-      </w:r>
-    </w:p>
-    <w:p>
-      <w:pPr>
-        <w:pStyle w:val="ListParagraph"/>
-        <w:numPr>
-          <w:ilvl w:val="0"/>
-          <w:numId w:val="1"/>
-        </w:numPr>
-      </w:pPr>
-      <w:r>
-        <w:t>Ik heb gewerkt aan fullstack dus weinig aan gamedev</w:t>
-      </w:r>
+        <w:t>Woensdag 15 mei</w:t>
+      </w:r>
+    </w:p>
+    <w:p>
+      <w:pPr>
+        <w:pStyle w:val="ListParagraph"/>
+        <w:numPr>
+          <w:ilvl w:val="0"/>
+          <w:numId w:val="1"/>
+        </w:numPr>
+      </w:pPr>
+      <w:r>
+        <w:t xml:space="preserve">Ik heb gewerkt aan </w:t>
+      </w:r>
+      <w:proofErr w:type="spellStart"/>
+      <w:r>
+        <w:t>fullstack</w:t>
+      </w:r>
+      <w:proofErr w:type="spellEnd"/>
+      <w:r>
+        <w:t xml:space="preserve"> dus weinig aan </w:t>
+      </w:r>
+      <w:proofErr w:type="spellStart"/>
+      <w:r>
+        <w:t>gamedev</w:t>
+      </w:r>
+      <w:proofErr w:type="spellEnd"/>
     </w:p>
     <w:p>
       <w:pPr>
@@ -222,9 +416,19 @@
           <w:numId w:val="1"/>
         </w:numPr>
       </w:pPr>
-      <w:r>
-        <w:t>Github commit</w:t>
-      </w:r>
+      <w:proofErr w:type="spellStart"/>
+      <w:r>
+        <w:t>Github</w:t>
+      </w:r>
+      <w:proofErr w:type="spellEnd"/>
+      <w:r>
+        <w:t xml:space="preserve"> </w:t>
+      </w:r>
+      <w:proofErr w:type="spellStart"/>
+      <w:r>
+        <w:t>commit</w:t>
+      </w:r>
+      <w:proofErr w:type="spellEnd"/>
     </w:p>
     <w:p/>
     <w:p>
@@ -232,13 +436,7 @@
         <w:pStyle w:val="Subtitle"/>
       </w:pPr>
       <w:r>
-        <w:t>D</w:t>
-      </w:r>
-      <w:r>
-        <w:t>onderdag 16</w:t>
-      </w:r>
-      <w:r>
-        <w:t xml:space="preserve"> mei</w:t>
+        <w:t>Donderdag 16 mei</w:t>
       </w:r>
     </w:p>
     <w:p>
@@ -261,9 +459,49 @@
           <w:numId w:val="1"/>
         </w:numPr>
       </w:pPr>
-      <w:r>
-        <w:t>commit op github</w:t>
-      </w:r>
+      <w:proofErr w:type="spellStart"/>
+      <w:r>
+        <w:t>commit</w:t>
+      </w:r>
+      <w:proofErr w:type="spellEnd"/>
+      <w:r>
+        <w:t xml:space="preserve"> op </w:t>
+      </w:r>
+      <w:proofErr w:type="spellStart"/>
+      <w:r>
+        <w:t>github</w:t>
+      </w:r>
+      <w:proofErr w:type="spellEnd"/>
+    </w:p>
+    <w:p>
+      <w:pPr>
+        <w:pStyle w:val="ListParagraph"/>
+        <w:numPr>
+          <w:ilvl w:val="0"/>
+          <w:numId w:val="1"/>
+        </w:numPr>
+      </w:pPr>
+      <w:proofErr w:type="spellStart"/>
+      <w:r>
+        <w:t>fixed</w:t>
+      </w:r>
+      <w:proofErr w:type="spellEnd"/>
+      <w:r>
+        <w:t xml:space="preserve"> </w:t>
+      </w:r>
+      <w:proofErr w:type="spellStart"/>
+      <w:r>
+        <w:t>rotation</w:t>
+      </w:r>
+      <w:proofErr w:type="spellEnd"/>
+      <w:r>
+        <w:t xml:space="preserve"> van de </w:t>
+      </w:r>
+      <w:proofErr w:type="spellStart"/>
+      <w:r>
+        <w:t>player</w:t>
+      </w:r>
+      <w:proofErr w:type="spellEnd"/>
     </w:p>
     <w:p>
       <w:pPr>
@@ -284,66 +522,60 @@
           <w:ilvl w:val="0"/>
           <w:numId w:val="1"/>
         </w:numPr>
-      </w:pPr>
-      <w:r>
-        <w:t>comments in code zetten</w:t>
-      </w:r>
-    </w:p>
-    <w:p>
-      <w:pPr>
-        <w:pStyle w:val="ListParagraph"/>
-      </w:pPr>
-    </w:p>
-    <w:p>
-      <w:pPr>
-        <w:pStyle w:val="ListParagraph"/>
-      </w:pPr>
-    </w:p>
+        <w:jc w:val="center"/>
+      </w:pPr>
+      <w:r>
+        <w:t xml:space="preserve">design van de </w:t>
+      </w:r>
+      <w:proofErr w:type="spellStart"/>
+      <w:r>
+        <w:t>duck</w:t>
+      </w:r>
+      <w:proofErr w:type="spellEnd"/>
+      <w:r>
+        <w:t xml:space="preserve"> baby’s met verschillende </w:t>
+      </w:r>
+      <w:proofErr w:type="spellStart"/>
+      <w:r>
+        <w:t>hazbin</w:t>
+      </w:r>
+      <w:proofErr w:type="spellEnd"/>
+      <w:r>
+        <w:t xml:space="preserve"> hotel </w:t>
+      </w:r>
+      <w:proofErr w:type="spellStart"/>
+      <w:r>
+        <w:t>tophat</w:t>
+      </w:r>
+      <w:proofErr w:type="spellEnd"/>
+    </w:p>
+    <w:p/>
     <w:p>
       <w:pPr>
         <w:pStyle w:val="Subtitle"/>
       </w:pPr>
       <w:r>
-        <w:t>Vrijdag</w:t>
-      </w:r>
-      <w:r>
-        <w:t xml:space="preserve"> </w:t>
-      </w:r>
-      <w:r>
-        <w:t>17</w:t>
-      </w:r>
-      <w:r>
-        <w:t xml:space="preserve"> mei</w:t>
-      </w:r>
-    </w:p>
-    <w:p>
-      <w:pPr>
-        <w:pStyle w:val="ListParagraph"/>
-        <w:numPr>
-          <w:ilvl w:val="0"/>
-          <w:numId w:val="1"/>
-        </w:numPr>
-      </w:pPr>
-      <w:r>
-        <w:t>aaa</w:t>
-      </w:r>
-    </w:p>
-    <w:p/>
-    <w:p>
-      <w:pPr>
-        <w:pStyle w:val="Subtitle"/>
-      </w:pPr>
-      <w:r>
-        <w:t>Maandag</w:t>
-      </w:r>
-      <w:r>
-        <w:t xml:space="preserve"> </w:t>
-      </w:r>
-      <w:r>
-        <w:t>20</w:t>
-      </w:r>
-      <w:r>
-        <w:t xml:space="preserve"> mei</w:t>
+        <w:t>Maandag 20 mei</w:t>
+      </w:r>
+    </w:p>
+    <w:p>
+      <w:pPr>
+        <w:pStyle w:val="ListParagraph"/>
+        <w:numPr>
+          <w:ilvl w:val="0"/>
+          <w:numId w:val="1"/>
+        </w:numPr>
+      </w:pPr>
+      <w:r>
+        <w:t xml:space="preserve">baby </w:t>
+      </w:r>
+      <w:proofErr w:type="spellStart"/>
+      <w:r>
+        <w:t>duck</w:t>
+      </w:r>
+      <w:proofErr w:type="spellEnd"/>
+      <w:r>
+        <w:t xml:space="preserve"> follow script</w:t>
       </w:r>
     </w:p>
     <w:p>
@@ -364,8 +596,13 @@
         <w:t>e</w:t>
       </w:r>
       <w:r>
-        <w:t xml:space="preserve"> keer feedback/ gesprek met mevrouw jacobs</w:t>
-      </w:r>
+        <w:t xml:space="preserve"> keer feedback/ gesprek met mevrouw </w:t>
+      </w:r>
+      <w:proofErr w:type="spellStart"/>
+      <w:r>
+        <w:t>jacobs</w:t>
+      </w:r>
+      <w:proofErr w:type="spellEnd"/>
     </w:p>
     <w:p>
       <w:pPr>
@@ -387,8 +624,13 @@
           <w:numId w:val="1"/>
         </w:numPr>
       </w:pPr>
-      <w:r>
-        <w:t>Comments in code zetten</w:t>
+      <w:proofErr w:type="spellStart"/>
+      <w:r>
+        <w:t>Comments</w:t>
+      </w:r>
+      <w:proofErr w:type="spellEnd"/>
+      <w:r>
+        <w:t xml:space="preserve"> in code zetten</w:t>
       </w:r>
     </w:p>
     <w:p>
@@ -411,9 +653,19 @@
           <w:numId w:val="1"/>
         </w:numPr>
       </w:pPr>
-      <w:r>
-        <w:t>Commit op github</w:t>
-      </w:r>
+      <w:proofErr w:type="spellStart"/>
+      <w:r>
+        <w:t>Commit</w:t>
+      </w:r>
+      <w:proofErr w:type="spellEnd"/>
+      <w:r>
+        <w:t xml:space="preserve"> op </w:t>
+      </w:r>
+      <w:proofErr w:type="spellStart"/>
+      <w:r>
+        <w:t>github</w:t>
+      </w:r>
+      <w:proofErr w:type="spellEnd"/>
     </w:p>
     <w:p/>
     <w:p>
@@ -421,26 +673,27 @@
         <w:pStyle w:val="Subtitle"/>
       </w:pPr>
       <w:r>
-        <w:lastRenderedPageBreak/>
-        <w:t xml:space="preserve">Dinsdag </w:t>
-      </w:r>
-      <w:r>
-        <w:t>2</w:t>
-      </w:r>
-      <w:r>
-        <w:t>1 mei</w:t>
-      </w:r>
-    </w:p>
-    <w:p>
-      <w:pPr>
-        <w:pStyle w:val="ListParagraph"/>
-        <w:numPr>
-          <w:ilvl w:val="0"/>
-          <w:numId w:val="1"/>
-        </w:numPr>
-      </w:pPr>
-      <w:r>
-        <w:t xml:space="preserve">Les van jesse </w:t>
+        <w:t>Dinsdag 21 mei</w:t>
+      </w:r>
+    </w:p>
+    <w:p>
+      <w:pPr>
+        <w:pStyle w:val="ListParagraph"/>
+        <w:numPr>
+          <w:ilvl w:val="0"/>
+          <w:numId w:val="1"/>
+        </w:numPr>
+      </w:pPr>
+      <w:r>
+        <w:t xml:space="preserve">Les van </w:t>
+      </w:r>
+      <w:proofErr w:type="spellStart"/>
+      <w:r>
+        <w:t>jesse</w:t>
+      </w:r>
+      <w:proofErr w:type="spellEnd"/>
+      <w:r>
+        <w:t xml:space="preserve"> </w:t>
       </w:r>
     </w:p>
     <w:p>
@@ -475,8 +728,39 @@
           <w:numId w:val="1"/>
         </w:numPr>
       </w:pPr>
-      <w:r>
-        <w:t>Commit op github</w:t>
+      <w:proofErr w:type="spellStart"/>
+      <w:r>
+        <w:t>Commit</w:t>
+      </w:r>
+      <w:proofErr w:type="spellEnd"/>
+      <w:r>
+        <w:t xml:space="preserve"> op </w:t>
+      </w:r>
+      <w:proofErr w:type="spellStart"/>
+      <w:r>
+        <w:t>github</w:t>
+      </w:r>
+      <w:proofErr w:type="spellEnd"/>
+    </w:p>
+    <w:p/>
+    <w:p>
+      <w:pPr>
+        <w:pStyle w:val="Subtitle"/>
+      </w:pPr>
+      <w:r>
+        <w:t>Dinsdag 28 mei</w:t>
+      </w:r>
+    </w:p>
+    <w:p>
+      <w:pPr>
+        <w:pStyle w:val="ListParagraph"/>
+        <w:numPr>
+          <w:ilvl w:val="0"/>
+          <w:numId w:val="1"/>
+        </w:numPr>
+      </w:pPr>
+      <w:r>
+        <w:t xml:space="preserve">Game af / nakijken </w:t>
       </w:r>
     </w:p>
     <w:p/>
@@ -1526,6 +1810,47 @@
       <w:spacing w:val="5"/>
     </w:rPr>
   </w:style>
+  <w:style w:type="paragraph" w:styleId="TOCHeading">
+    <w:name w:val="TOC Heading"/>
+    <w:basedOn w:val="Heading1"/>
+    <w:next w:val="Normal"/>
+    <w:uiPriority w:val="39"/>
+    <w:unhideWhenUsed/>
+    <w:qFormat/>
+    <w:rsid w:val="00731C29"/>
+    <w:pPr>
+      <w:spacing w:before="240" w:after="0"/>
+      <w:outlineLvl w:val="9"/>
+    </w:pPr>
+    <w:rPr>
+      <w:sz w:val="32"/>
+      <w:szCs w:val="32"/>
+      <w:lang w:val="en-US"/>
+    </w:rPr>
+  </w:style>
+  <w:style w:type="paragraph" w:styleId="TOC1">
+    <w:name w:val="toc 1"/>
+    <w:basedOn w:val="Normal"/>
+    <w:next w:val="Normal"/>
+    <w:autoRedefine/>
+    <w:uiPriority w:val="39"/>
+    <w:unhideWhenUsed/>
+    <w:rsid w:val="00731C29"/>
+    <w:pPr>
+      <w:spacing w:after="100"/>
+    </w:pPr>
+  </w:style>
+  <w:style w:type="character" w:styleId="Hyperlink">
+    <w:name w:val="Hyperlink"/>
+    <w:basedOn w:val="DefaultParagraphFont"/>
+    <w:uiPriority w:val="99"/>
+    <w:unhideWhenUsed/>
+    <w:rsid w:val="00731C29"/>
+    <w:rPr>
+      <w:color w:val="0563C1" w:themeColor="hyperlink"/>
+      <w:u w:val="single"/>
+    </w:rPr>
+  </w:style>
 </w:styles>
 </file>
 
@@ -1822,4 +2147,16 @@
     </a:ext>
   </a:extLst>
 </a:theme>
+</file>
+
+<file path=customXml/item1.xml><?xml version="1.0" encoding="utf-8"?>
+<b:Sources xmlns:b="http://schemas.openxmlformats.org/officeDocument/2006/bibliography" xmlns="http://schemas.openxmlformats.org/officeDocument/2006/bibliography" SelectedStyle="\APASixthEditionOfficeOnline.xsl" StyleName="APA" Version="6"/>
+</file>
+
+<file path=customXml/itemProps1.xml><?xml version="1.0" encoding="utf-8"?>
+<ds:datastoreItem xmlns:ds="http://schemas.openxmlformats.org/officeDocument/2006/customXml" ds:itemID="{A83EE67F-A4D7-4AFF-9A3B-5959A0EDB7EA}">
+  <ds:schemaRefs>
+    <ds:schemaRef ds:uri="http://schemas.openxmlformats.org/officeDocument/2006/bibliography"/>
+  </ds:schemaRefs>
+</ds:datastoreItem>
 </file>